--- a/ProjetSynthese/Template_de_Planification_de_Projet.docx
+++ b/ProjetSynthese/Template_de_Planification_de_Projet.docx
@@ -85,8 +85,7 @@
           <w:tbl>
             <w:tblPr>
               <w:tblStyle w:val="a0"/>
-              <w:tblW w:w="2592" w:type="dxa"/>
-              <w:tblInd w:w="495" w:type="dxa"/>
+              <w:tblW w:w="3229" w:type="dxa"/>
               <w:tblBorders>
                 <w:top w:val="single" w:sz="8" w:space="0" w:color="B7B7B7"/>
                 <w:left w:val="single" w:sz="8" w:space="0" w:color="B7B7B7"/>
@@ -99,7 +98,7 @@
               <w:tblLook w:val="0600" w:firstRow="0" w:lastRow="0" w:firstColumn="0" w:lastColumn="0" w:noHBand="1" w:noVBand="1"/>
             </w:tblPr>
             <w:tblGrid>
-              <w:gridCol w:w="2592"/>
+              <w:gridCol w:w="3229"/>
             </w:tblGrid>
             <w:tr>
               <w:trPr>
@@ -107,7 +106,7 @@
               </w:trPr>
               <w:tc>
                 <w:tcPr>
-                  <w:tcW w:w="2592" w:type="dxa"/>
+                  <w:tcW w:w="3229" w:type="dxa"/>
                   <w:shd w:val="clear" w:color="auto" w:fill="auto"/>
                   <w:tcMar>
                     <w:top w:w="100" w:type="dxa"/>
@@ -155,7 +154,7 @@
                     <w:jc w:val="right"/>
                   </w:pPr>
                   <w:r>
-                    <w:t>Student 1</w:t>
+                    <w:t>Félix-Alexandre Morneau-Carrier</w:t>
                   </w:r>
                 </w:p>
                 <w:p>
@@ -168,7 +167,7 @@
                     </w:rPr>
                   </w:pPr>
                   <w:r>
-                    <w:t>Student 2</w:t>
+                    <w:t>William Nolan</w:t>
                   </w:r>
                 </w:p>
               </w:tc>
@@ -368,15 +367,13 @@
                       <w:szCs w:val="12"/>
                     </w:rPr>
                   </w:pPr>
-                  <w:proofErr w:type="spellStart"/>
                   <w:r>
                     <w:rPr>
                       <w:i/>
                       <w:color w:val="B7B7B7"/>
                     </w:rPr>
-                    <w:t>playerType</w:t>
+                    <w:t>human</w:t>
                   </w:r>
-                  <w:proofErr w:type="spellEnd"/>
                 </w:p>
               </w:tc>
             </w:tr>
@@ -464,7 +461,7 @@
                       <w:i/>
                       <w:color w:val="B7B7B7"/>
                     </w:rPr>
-                    <w:t>top Down / side view / isometric</w:t>
+                    <w:t>top Down / isometric</w:t>
                   </w:r>
                 </w:p>
               </w:tc>
@@ -568,9 +565,11 @@
               <w:widowControl w:val="0"/>
               <w:spacing w:line="240" w:lineRule="auto"/>
             </w:pPr>
+            <w:proofErr w:type="gramStart"/>
             <w:r>
               <w:t>where</w:t>
             </w:r>
+            <w:proofErr w:type="gramEnd"/>
           </w:p>
           <w:tbl>
             <w:tblPr>
@@ -611,12 +610,21 @@
                       <w:color w:val="B7B7B7"/>
                     </w:rPr>
                   </w:pPr>
+                  <w:proofErr w:type="spellStart"/>
                   <w:r>
                     <w:rPr>
                       <w:i/>
                       <w:color w:val="B7B7B7"/>
                     </w:rPr>
-                    <w:t>user input type</w:t>
+                    <w:t>wasd</w:t>
+                  </w:r>
+                  <w:proofErr w:type="spellEnd"/>
+                  <w:r>
+                    <w:rPr>
+                      <w:i/>
+                      <w:color w:val="B7B7B7"/>
+                    </w:rPr>
+                    <w:t xml:space="preserve"> /arrow // mouse/click</w:t>
                   </w:r>
                 </w:p>
               </w:tc>
@@ -697,7 +705,14 @@
                       <w:i/>
                       <w:color w:val="B7B7B7"/>
                     </w:rPr>
-                    <w:t>description of player movement.</w:t>
+                    <w:t>Move the ground</w:t>
+                  </w:r>
+                  <w:r>
+                    <w:rPr>
+                      <w:i/>
+                      <w:color w:val="B7B7B7"/>
+                    </w:rPr>
+                    <w:t xml:space="preserve"> // attack</w:t>
                   </w:r>
                 </w:p>
               </w:tc>
@@ -883,7 +898,7 @@
                       <w:i/>
                       <w:color w:val="B7B7B7"/>
                     </w:rPr>
-                    <w:t>types of objects</w:t>
+                    <w:t>Enemies</w:t>
                   </w:r>
                 </w:p>
               </w:tc>
@@ -989,17 +1004,20 @@
                   <w:pPr>
                     <w:widowControl w:val="0"/>
                     <w:spacing w:line="240" w:lineRule="auto"/>
-                    <w:rPr>
-                      <w:i/>
-                      <w:color w:val="B7B7B7"/>
-                    </w:rPr>
                   </w:pPr>
                   <w:r>
                     <w:rPr>
                       <w:i/>
                       <w:color w:val="B7B7B7"/>
                     </w:rPr>
-                    <w:t>area(s) of the screen</w:t>
+                    <w:t xml:space="preserve">Spawners </w:t>
+                  </w:r>
+                  <w:r>
+                    <w:rPr>
+                      <w:i/>
+                      <w:color w:val="B7B7B7"/>
+                    </w:rPr>
+                    <w:t>hidden in out of bounds territory</w:t>
                   </w:r>
                 </w:p>
               </w:tc>
@@ -1123,17 +1141,13 @@
                   <w:pPr>
                     <w:widowControl w:val="0"/>
                     <w:spacing w:line="240" w:lineRule="auto"/>
-                    <w:rPr>
-                      <w:i/>
-                      <w:color w:val="B7B7B7"/>
-                    </w:rPr>
                   </w:pPr>
                   <w:r>
                     <w:rPr>
                       <w:i/>
                       <w:color w:val="B7B7B7"/>
                     </w:rPr>
-                    <w:t>goal of the game.</w:t>
+                    <w:t>Kill as many as possible</w:t>
                   </w:r>
                 </w:p>
               </w:tc>
@@ -1320,18 +1334,8 @@
                       <w:i/>
                       <w:color w:val="B7B7B7"/>
                     </w:rPr>
-                    <w:t>description of sound effects</w:t>
+                    <w:t>when attack, die</w:t>
                   </w:r>
-                </w:p>
-                <w:p>
-                  <w:pPr>
-                    <w:widowControl w:val="0"/>
-                    <w:spacing w:line="240" w:lineRule="auto"/>
-                    <w:rPr>
-                      <w:i/>
-                      <w:color w:val="B7B7B7"/>
-                    </w:rPr>
-                  </w:pPr>
                 </w:p>
               </w:tc>
             </w:tr>
@@ -1421,18 +1425,8 @@
                       <w:i/>
                       <w:color w:val="B7B7B7"/>
                     </w:rPr>
-                    <w:t>description of particle effects</w:t>
+                    <w:t>Explosions</w:t>
                   </w:r>
-                </w:p>
-                <w:p>
-                  <w:pPr>
-                    <w:widowControl w:val="0"/>
-                    <w:spacing w:line="240" w:lineRule="auto"/>
-                    <w:rPr>
-                      <w:i/>
-                      <w:color w:val="B7B7B7"/>
-                    </w:rPr>
-                  </w:pPr>
                 </w:p>
               </w:tc>
             </w:tr>
@@ -1566,13 +1560,6 @@
                       <w:color w:val="B7B7B7"/>
                     </w:rPr>
                   </w:pPr>
-                  <w:r>
-                    <w:rPr>
-                      <w:i/>
-                      <w:color w:val="B7B7B7"/>
-                    </w:rPr>
-                    <w:t>description of any other expected special effects or animation in the project.</w:t>
-                  </w:r>
                 </w:p>
               </w:tc>
             </w:tr>
@@ -1758,7 +1745,21 @@
                       <w:i/>
                       <w:color w:val="B7B7B7"/>
                     </w:rPr>
-                    <w:t>description of gameplay mechanic,</w:t>
+                    <w:t>More</w:t>
+                  </w:r>
+                  <w:r>
+                    <w:rPr>
+                      <w:i/>
+                      <w:color w:val="B7B7B7"/>
+                    </w:rPr>
+                    <w:t>/Faster</w:t>
+                  </w:r>
+                  <w:r>
+                    <w:rPr>
+                      <w:i/>
+                      <w:color w:val="B7B7B7"/>
+                    </w:rPr>
+                    <w:t xml:space="preserve"> enemies will spawn</w:t>
                   </w:r>
                 </w:p>
               </w:tc>
@@ -1849,7 +1850,7 @@
                       <w:i/>
                       <w:color w:val="B7B7B7"/>
                     </w:rPr>
-                    <w:t>effect of gameplay mechanic</w:t>
+                    <w:t>Overwhelming</w:t>
                   </w:r>
                 </w:p>
               </w:tc>
@@ -1984,13 +1985,6 @@
                       <w:color w:val="B7B7B7"/>
                     </w:rPr>
                   </w:pPr>
-                  <w:r>
-                    <w:rPr>
-                      <w:i/>
-                      <w:color w:val="B7B7B7"/>
-                    </w:rPr>
-                    <w:t xml:space="preserve">description of any other gameplay mechanic(s) and their effect on the game. </w:t>
-                  </w:r>
                 </w:p>
               </w:tc>
             </w:tr>
@@ -2177,7 +2171,7 @@
                       <w:i/>
                       <w:color w:val="B7B7B7"/>
                     </w:rPr>
-                    <w:t>score/lives/timer</w:t>
+                    <w:t>Score</w:t>
                   </w:r>
                 </w:p>
               </w:tc>
@@ -2258,7 +2252,7 @@
                       <w:i/>
                       <w:color w:val="B7B7B7"/>
                     </w:rPr>
-                    <w:t>increase/decrease</w:t>
+                    <w:t>Increase</w:t>
                   </w:r>
                 </w:p>
               </w:tc>
@@ -2349,7 +2343,7 @@
                       <w:i/>
                       <w:color w:val="B7B7B7"/>
                     </w:rPr>
-                    <w:t>condition to change score/lives/timer.</w:t>
+                    <w:t>An enemy is killed</w:t>
                   </w:r>
                 </w:p>
               </w:tc>
@@ -2477,7 +2471,7 @@
                       <w:i/>
                       <w:color w:val="B7B7B7"/>
                     </w:rPr>
-                    <w:t>“Working title</w:t>
+                    <w:t>One hit K.O.</w:t>
                   </w:r>
                 </w:p>
               </w:tc>
@@ -2586,7 +2580,7 @@
                       <w:i/>
                       <w:color w:val="B7B7B7"/>
                     </w:rPr>
-                    <w:t>condition to end the game.</w:t>
+                    <w:t>The player died</w:t>
                   </w:r>
                 </w:p>
               </w:tc>
@@ -2645,7 +2639,6 @@
             <w:bookmarkStart w:id="7" w:name="_s9u68ock28th" w:colFirst="0" w:colLast="0"/>
             <w:bookmarkEnd w:id="7"/>
             <w:r>
-              <w:lastRenderedPageBreak/>
               <w:t>6</w:t>
             </w:r>
           </w:p>
@@ -2751,18 +2744,8 @@
                       <w:i/>
                       <w:color w:val="B7B7B7"/>
                     </w:rPr>
-                    <w:t>Any other notes about the project that you don’t feel were addressed in the above.</w:t>
+                    <w:t>The player will attack where the mouse Is after left click Is press</w:t>
                   </w:r>
-                </w:p>
-                <w:p>
-                  <w:pPr>
-                    <w:widowControl w:val="0"/>
-                    <w:spacing w:line="240" w:lineRule="auto"/>
-                    <w:rPr>
-                      <w:i/>
-                      <w:color w:val="B7B7B7"/>
-                    </w:rPr>
-                  </w:pPr>
                 </w:p>
                 <w:p>
                   <w:pPr>
@@ -4229,7 +4212,6 @@
       <w:bookmarkStart w:id="12" w:name="_3ukp1qr5xcjr" w:colFirst="0" w:colLast="0"/>
       <w:bookmarkEnd w:id="12"/>
       <w:r>
-        <w:lastRenderedPageBreak/>
         <w:t>Project Sketch</w:t>
       </w:r>
     </w:p>
@@ -4956,7 +4938,6 @@
   <w:style w:type="character" w:default="1" w:styleId="Policepardfaut">
     <w:name w:val="Default Paragraph Font"/>
     <w:uiPriority w:val="1"/>
-    <w:semiHidden/>
     <w:unhideWhenUsed/>
   </w:style>
   <w:style w:type="table" w:default="1" w:styleId="TableauNormal">
